--- a/TechDevServ/lab4/ТРСИС.ЛР4.ГришинС.А..docx
+++ b/TechDevServ/lab4/ТРСИС.ЛР4.ГришинС.А..docx
@@ -536,7 +536,6 @@
                 <w:szCs w:val="32"/>
               </w:rPr>
             </w:pPr>
-            <w:bookmarkStart w:id="0" w:name="_GoBack"/>
             <w:r>
               <w:rPr>
                 <w:rFonts w:ascii="Times New Roman" w:eastAsia="Times New Roman" w:hAnsi="Times New Roman" w:cs="Times New Roman"/>
@@ -546,7 +545,6 @@
               </w:rPr>
               <w:t>РАЗРАБОТКА ФОРМЫ ЛОГИНА</w:t>
             </w:r>
-            <w:bookmarkEnd w:id="0"/>
           </w:p>
         </w:tc>
       </w:tr>
@@ -1146,14 +1144,14 @@
         <w:rPr>
           <w:rFonts w:ascii="Times New Roman" w:hAnsi="Times New Roman" w:cs="Times New Roman"/>
           <w:b/>
-          <w:sz w:val="28"/>
+          <w:sz w:val="32"/>
         </w:rPr>
       </w:pPr>
       <w:r>
         <w:rPr>
           <w:rFonts w:ascii="Times New Roman" w:hAnsi="Times New Roman" w:cs="Times New Roman"/>
           <w:b/>
-          <w:sz w:val="28"/>
+          <w:sz w:val="32"/>
         </w:rPr>
         <w:lastRenderedPageBreak/>
         <w:t>Задание на лабораторную работу</w:t>
@@ -1186,67 +1184,29 @@
           <w:rFonts w:ascii="Times New Roman" w:hAnsi="Times New Roman" w:cs="Times New Roman"/>
           <w:sz w:val="24"/>
         </w:rPr>
-        <w:t>1. В соответствии со своим вариантом разработайте набор экранных форм приложения (порядка 5)</w:t>
-      </w:r>
-    </w:p>
-    <w:p>
-      <w:pPr>
-        <w:rPr>
-          <w:rFonts w:ascii="Times New Roman" w:hAnsi="Times New Roman" w:cs="Times New Roman"/>
-          <w:sz w:val="24"/>
-        </w:rPr>
-      </w:pPr>
-      <w:r>
-        <w:rPr>
-          <w:rFonts w:ascii="Times New Roman" w:hAnsi="Times New Roman" w:cs="Times New Roman"/>
-          <w:sz w:val="24"/>
-        </w:rPr>
-        <w:t>2. Соберите проект веб-приложения (war) на Maven (можно без использования Spring).</w:t>
-      </w:r>
-    </w:p>
-    <w:p>
-      <w:pPr>
-        <w:rPr>
-          <w:rFonts w:ascii="Times New Roman" w:hAnsi="Times New Roman" w:cs="Times New Roman"/>
-          <w:sz w:val="24"/>
-        </w:rPr>
-      </w:pPr>
-      <w:r>
-        <w:rPr>
-          <w:rFonts w:ascii="Times New Roman" w:hAnsi="Times New Roman" w:cs="Times New Roman"/>
-          <w:sz w:val="24"/>
-        </w:rPr>
-        <w:t>3. Реализуйте формы средствами сервлетов. Проект должен как минимум содержать формы просмотра, добавления и удаления данных.</w:t>
-      </w:r>
-    </w:p>
-    <w:p>
-      <w:pPr>
-        <w:rPr>
-          <w:rFonts w:ascii="Times New Roman" w:hAnsi="Times New Roman" w:cs="Times New Roman"/>
-          <w:sz w:val="24"/>
-        </w:rPr>
-      </w:pPr>
-      <w:r>
-        <w:rPr>
-          <w:rFonts w:ascii="Times New Roman" w:hAnsi="Times New Roman" w:cs="Times New Roman"/>
-          <w:sz w:val="24"/>
-        </w:rPr>
-        <w:t>4. Аргументируйте почему были выбраны те или иные запросы HTTP.</w:t>
-      </w:r>
-    </w:p>
-    <w:p>
-      <w:pPr>
-        <w:rPr>
-          <w:rFonts w:ascii="Times New Roman" w:hAnsi="Times New Roman" w:cs="Times New Roman"/>
-          <w:sz w:val="24"/>
-        </w:rPr>
-      </w:pPr>
-      <w:r>
-        <w:rPr>
-          <w:rFonts w:ascii="Times New Roman" w:hAnsi="Times New Roman" w:cs="Times New Roman"/>
-          <w:sz w:val="24"/>
-        </w:rPr>
-        <w:t>5. Использовать базу данных можно, но не обязательно.</w:t>
+        <w:t xml:space="preserve">1 Добавьте в приложение поддержку одной из моделей безопасности средствами spring security (предпочтительно Digest) </w:t>
+      </w:r>
+    </w:p>
+    <w:p>
+      <w:pPr>
+        <w:rPr>
+          <w:rFonts w:ascii="Times New Roman" w:hAnsi="Times New Roman" w:cs="Times New Roman"/>
+          <w:sz w:val="24"/>
+        </w:rPr>
+      </w:pPr>
+      <w:r>
+        <w:rPr>
+          <w:rFonts w:ascii="Times New Roman" w:hAnsi="Times New Roman" w:cs="Times New Roman"/>
+          <w:sz w:val="24"/>
+        </w:rPr>
+        <w:t>2 Защитите ресурсы, тр</w:t>
+      </w:r>
+      <w:r>
+        <w:rPr>
+          <w:rFonts w:ascii="Times New Roman" w:hAnsi="Times New Roman" w:cs="Times New Roman"/>
+          <w:sz w:val="24"/>
+        </w:rPr>
+        <w:t>ебующие запись и введите аудит.</w:t>
       </w:r>
     </w:p>
     <w:p>
@@ -1254,31 +1214,268 @@
         <w:rPr>
           <w:rFonts w:ascii="Times New Roman" w:hAnsi="Times New Roman" w:cs="Times New Roman"/>
           <w:b/>
-          <w:sz w:val="24"/>
+          <w:sz w:val="32"/>
         </w:rPr>
       </w:pPr>
       <w:r>
         <w:rPr>
           <w:rFonts w:ascii="Times New Roman" w:hAnsi="Times New Roman" w:cs="Times New Roman"/>
           <w:b/>
-          <w:sz w:val="24"/>
-        </w:rPr>
-        <w:t>9. Складской учет</w:t>
-      </w:r>
+          <w:sz w:val="32"/>
+        </w:rPr>
+        <w:t>Пример работы</w:t>
+      </w:r>
+    </w:p>
+    <w:p>
+      <w:pPr>
+        <w:rPr>
+          <w:rFonts w:ascii="Times New Roman" w:hAnsi="Times New Roman" w:cs="Times New Roman"/>
+          <w:sz w:val="24"/>
+        </w:rPr>
+      </w:pPr>
+      <w:r>
+        <w:rPr>
+          <w:rFonts w:ascii="Times New Roman" w:hAnsi="Times New Roman" w:cs="Times New Roman"/>
+          <w:sz w:val="24"/>
+        </w:rPr>
+        <w:t>Страница логина</w:t>
+      </w:r>
+    </w:p>
+    <w:p>
+      <w:pPr>
+        <w:rPr>
+          <w:rFonts w:ascii="Times New Roman" w:hAnsi="Times New Roman" w:cs="Times New Roman"/>
+          <w:sz w:val="24"/>
+        </w:rPr>
+      </w:pPr>
+      <w:r>
+        <w:rPr>
+          <w:noProof/>
+          <w:lang w:val="en-US"/>
+        </w:rPr>
+        <w:drawing>
+          <wp:inline distT="0" distB="0" distL="0" distR="0" wp14:anchorId="2F0F0346" wp14:editId="6A5B9012">
+            <wp:extent cx="5940425" cy="2747645"/>
+            <wp:effectExtent l="0" t="0" r="3175" b="0"/>
+            <wp:docPr id="1" name="Picture 1"/>
+            <wp:cNvGraphicFramePr>
+              <a:graphicFrameLocks xmlns:a="http://schemas.openxmlformats.org/drawingml/2006/main" noChangeAspect="1"/>
+            </wp:cNvGraphicFramePr>
+            <a:graphic xmlns:a="http://schemas.openxmlformats.org/drawingml/2006/main">
+              <a:graphicData uri="http://schemas.openxmlformats.org/drawingml/2006/picture">
+                <pic:pic xmlns:pic="http://schemas.openxmlformats.org/drawingml/2006/picture">
+                  <pic:nvPicPr>
+                    <pic:cNvPr id="1" name=""/>
+                    <pic:cNvPicPr/>
+                  </pic:nvPicPr>
+                  <pic:blipFill>
+                    <a:blip r:embed="rId7"/>
+                    <a:stretch>
+                      <a:fillRect/>
+                    </a:stretch>
+                  </pic:blipFill>
+                  <pic:spPr>
+                    <a:xfrm>
+                      <a:off x="0" y="0"/>
+                      <a:ext cx="5940425" cy="2747645"/>
+                    </a:xfrm>
+                    <a:prstGeom prst="rect">
+                      <a:avLst/>
+                    </a:prstGeom>
+                  </pic:spPr>
+                </pic:pic>
+              </a:graphicData>
+            </a:graphic>
+          </wp:inline>
+        </w:drawing>
+      </w:r>
+    </w:p>
+    <w:p>
+      <w:pPr>
+        <w:rPr>
+          <w:rFonts w:ascii="Times New Roman" w:hAnsi="Times New Roman" w:cs="Times New Roman"/>
+          <w:sz w:val="24"/>
+        </w:rPr>
+      </w:pPr>
+      <w:r>
+        <w:rPr>
+          <w:rFonts w:ascii="Times New Roman" w:hAnsi="Times New Roman" w:cs="Times New Roman"/>
+          <w:sz w:val="24"/>
+        </w:rPr>
+        <w:t>После авторизации, будет присвоен токен. И появится возможность редактировать записи. Без авторизации есть возможность только читать данные.</w:t>
+      </w:r>
+    </w:p>
+    <w:p>
+      <w:pPr>
+        <w:rPr>
+          <w:rFonts w:ascii="Times New Roman" w:hAnsi="Times New Roman" w:cs="Times New Roman"/>
+          <w:sz w:val="24"/>
+          <w:lang w:val="en-US"/>
+        </w:rPr>
+      </w:pPr>
+      <w:r>
+        <w:rPr>
+          <w:rFonts w:ascii="Times New Roman" w:hAnsi="Times New Roman" w:cs="Times New Roman"/>
+          <w:sz w:val="24"/>
+        </w:rPr>
+        <w:t>До авторизации</w:t>
+      </w:r>
+      <w:r>
+        <w:rPr>
+          <w:rFonts w:ascii="Times New Roman" w:hAnsi="Times New Roman" w:cs="Times New Roman"/>
+          <w:sz w:val="24"/>
+          <w:lang w:val="en-US"/>
+        </w:rPr>
+        <w:t>:</w:t>
+      </w:r>
+    </w:p>
+    <w:p>
+      <w:pPr>
+        <w:rPr>
+          <w:rFonts w:ascii="Times New Roman" w:hAnsi="Times New Roman" w:cs="Times New Roman"/>
+          <w:sz w:val="24"/>
+          <w:lang w:val="en-US"/>
+        </w:rPr>
+      </w:pPr>
+      <w:r>
+        <w:rPr>
+          <w:noProof/>
+          <w:lang w:val="en-US"/>
+        </w:rPr>
+        <w:drawing>
+          <wp:inline distT="0" distB="0" distL="0" distR="0" wp14:anchorId="699B4765" wp14:editId="3D58871C">
+            <wp:extent cx="5940425" cy="2045335"/>
+            <wp:effectExtent l="0" t="0" r="3175" b="0"/>
+            <wp:docPr id="2" name="Picture 2"/>
+            <wp:cNvGraphicFramePr>
+              <a:graphicFrameLocks xmlns:a="http://schemas.openxmlformats.org/drawingml/2006/main" noChangeAspect="1"/>
+            </wp:cNvGraphicFramePr>
+            <a:graphic xmlns:a="http://schemas.openxmlformats.org/drawingml/2006/main">
+              <a:graphicData uri="http://schemas.openxmlformats.org/drawingml/2006/picture">
+                <pic:pic xmlns:pic="http://schemas.openxmlformats.org/drawingml/2006/picture">
+                  <pic:nvPicPr>
+                    <pic:cNvPr id="1" name=""/>
+                    <pic:cNvPicPr/>
+                  </pic:nvPicPr>
+                  <pic:blipFill>
+                    <a:blip r:embed="rId8"/>
+                    <a:stretch>
+                      <a:fillRect/>
+                    </a:stretch>
+                  </pic:blipFill>
+                  <pic:spPr>
+                    <a:xfrm>
+                      <a:off x="0" y="0"/>
+                      <a:ext cx="5940425" cy="2045335"/>
+                    </a:xfrm>
+                    <a:prstGeom prst="rect">
+                      <a:avLst/>
+                    </a:prstGeom>
+                  </pic:spPr>
+                </pic:pic>
+              </a:graphicData>
+            </a:graphic>
+          </wp:inline>
+        </w:drawing>
+      </w:r>
+    </w:p>
+    <w:p>
+      <w:pPr>
+        <w:rPr>
+          <w:rFonts w:ascii="Times New Roman" w:hAnsi="Times New Roman" w:cs="Times New Roman"/>
+          <w:sz w:val="24"/>
+          <w:lang w:val="en-US"/>
+        </w:rPr>
+      </w:pPr>
+      <w:r>
+        <w:rPr>
+          <w:rFonts w:ascii="Times New Roman" w:hAnsi="Times New Roman" w:cs="Times New Roman"/>
+          <w:sz w:val="24"/>
+        </w:rPr>
+        <w:lastRenderedPageBreak/>
+        <w:t>После</w:t>
+      </w:r>
+      <w:r>
+        <w:rPr>
+          <w:rFonts w:ascii="Times New Roman" w:hAnsi="Times New Roman" w:cs="Times New Roman"/>
+          <w:sz w:val="24"/>
+          <w:lang w:val="en-US"/>
+        </w:rPr>
+        <w:t>:</w:t>
+      </w:r>
+      <w:r>
+        <w:rPr>
+          <w:noProof/>
+          <w:lang w:val="en-US"/>
+        </w:rPr>
+        <w:t xml:space="preserve"> </w:t>
+      </w:r>
+      <w:r>
+        <w:rPr>
+          <w:noProof/>
+          <w:lang w:val="en-US"/>
+        </w:rPr>
+        <w:drawing>
+          <wp:inline distT="0" distB="0" distL="0" distR="0" wp14:anchorId="479CD612" wp14:editId="4FC753CF">
+            <wp:extent cx="5940425" cy="2005965"/>
+            <wp:effectExtent l="0" t="0" r="3175" b="0"/>
+            <wp:docPr id="3" name="Picture 3"/>
+            <wp:cNvGraphicFramePr>
+              <a:graphicFrameLocks xmlns:a="http://schemas.openxmlformats.org/drawingml/2006/main" noChangeAspect="1"/>
+            </wp:cNvGraphicFramePr>
+            <a:graphic xmlns:a="http://schemas.openxmlformats.org/drawingml/2006/main">
+              <a:graphicData uri="http://schemas.openxmlformats.org/drawingml/2006/picture">
+                <pic:pic xmlns:pic="http://schemas.openxmlformats.org/drawingml/2006/picture">
+                  <pic:nvPicPr>
+                    <pic:cNvPr id="1" name=""/>
+                    <pic:cNvPicPr/>
+                  </pic:nvPicPr>
+                  <pic:blipFill>
+                    <a:blip r:embed="rId9"/>
+                    <a:stretch>
+                      <a:fillRect/>
+                    </a:stretch>
+                  </pic:blipFill>
+                  <pic:spPr>
+                    <a:xfrm>
+                      <a:off x="0" y="0"/>
+                      <a:ext cx="5940425" cy="2005965"/>
+                    </a:xfrm>
+                    <a:prstGeom prst="rect">
+                      <a:avLst/>
+                    </a:prstGeom>
+                  </pic:spPr>
+                </pic:pic>
+              </a:graphicData>
+            </a:graphic>
+          </wp:inline>
+        </w:drawing>
+      </w:r>
+      <w:bookmarkStart w:id="0" w:name="_GoBack"/>
+      <w:bookmarkEnd w:id="0"/>
+    </w:p>
+    <w:p>
+      <w:pPr>
+        <w:rPr>
+          <w:rFonts w:ascii="Times New Roman" w:hAnsi="Times New Roman" w:cs="Times New Roman"/>
+          <w:sz w:val="24"/>
+          <w:lang w:val="en-US"/>
+        </w:rPr>
+      </w:pPr>
     </w:p>
     <w:p>
       <w:pPr>
         <w:rPr>
           <w:rFonts w:ascii="Times New Roman" w:hAnsi="Times New Roman" w:cs="Times New Roman"/>
           <w:b/>
-          <w:sz w:val="28"/>
+          <w:sz w:val="32"/>
         </w:rPr>
       </w:pPr>
       <w:r>
         <w:rPr>
           <w:rFonts w:ascii="Times New Roman" w:hAnsi="Times New Roman" w:cs="Times New Roman"/>
           <w:b/>
-          <w:sz w:val="28"/>
+          <w:sz w:val="32"/>
         </w:rPr>
         <w:t>Выводы</w:t>
       </w:r>
@@ -1325,7 +1522,21 @@
           <w:rFonts w:ascii="Times New Roman" w:hAnsi="Times New Roman" w:cs="Times New Roman"/>
           <w:sz w:val="24"/>
         </w:rPr>
-        <w:t xml:space="preserve">. В соответствии со своим вариантом разработано несколько экранных форм приложения. Использована база данных </w:t>
+        <w:t>. В соответствии со своим вариантом разработано</w:t>
+      </w:r>
+      <w:r>
+        <w:rPr>
+          <w:rFonts w:ascii="Times New Roman" w:hAnsi="Times New Roman" w:cs="Times New Roman"/>
+          <w:sz w:val="24"/>
+        </w:rPr>
+        <w:t xml:space="preserve"> страница авторизации</w:t>
+      </w:r>
+      <w:r>
+        <w:rPr>
+          <w:rFonts w:ascii="Times New Roman" w:hAnsi="Times New Roman" w:cs="Times New Roman"/>
+          <w:sz w:val="24"/>
+        </w:rPr>
+        <w:t xml:space="preserve">. Использована база данных </w:t>
       </w:r>
       <w:r>
         <w:rPr>
@@ -2158,4 +2369,16 @@
     </a:ext>
   </a:extLst>
 </a:theme>
+</file>
+
+<file path=customXml/item1.xml><?xml version="1.0" encoding="utf-8"?>
+<b:Sources xmlns:b="http://schemas.openxmlformats.org/officeDocument/2006/bibliography" xmlns="http://schemas.openxmlformats.org/officeDocument/2006/bibliography" SelectedStyle="\APASixthEditionOfficeOnline.xsl" StyleName="APA" Version="6"/>
+</file>
+
+<file path=customXml/itemProps1.xml><?xml version="1.0" encoding="utf-8"?>
+<ds:datastoreItem xmlns:ds="http://schemas.openxmlformats.org/officeDocument/2006/customXml" ds:itemID="{B67F8574-B228-473B-A4C0-C9D49D6A088A}">
+  <ds:schemaRefs>
+    <ds:schemaRef ds:uri="http://schemas.openxmlformats.org/officeDocument/2006/bibliography"/>
+  </ds:schemaRefs>
+</ds:datastoreItem>
 </file>